--- a/דוח GIS.docx
+++ b/דוח GIS.docx
@@ -50,8 +50,6 @@
         </w:rPr>
         <w:t xml:space="preserve">קישור: </w:t>
       </w:r>
-      <w:bookmarkStart w:id="0" w:name="_GoBack"/>
-      <w:bookmarkEnd w:id="0"/>
       <w:r>
         <w:rPr>
           <w:rFonts w:cs="Arial"/>
@@ -370,7 +368,7 @@
           <w:rFonts w:cs="Arial"/>
           <w:rtl/>
         </w:rPr>
-        <w:t xml:space="preserve">-     מייצרת אובייקטים מסוג </w:t>
+        <w:t xml:space="preserve">-  מייצרת אובייקטים מסוג </w:t>
       </w:r>
       <w:proofErr w:type="spellStart"/>
       <w:r>
@@ -1091,6 +1089,52 @@
         </w:rPr>
         <w:t>.</w:t>
       </w:r>
+    </w:p>
+    <w:p>
+      <w:pPr>
+        <w:spacing w:after="0"/>
+        <w:ind w:left="720"/>
+      </w:pPr>
+    </w:p>
+    <w:p>
+      <w:pPr>
+        <w:spacing w:after="0"/>
+        <w:ind w:left="720"/>
+      </w:pPr>
+      <w:r>
+        <w:rPr>
+          <w:rFonts w:hint="cs"/>
+          <w:rtl/>
+        </w:rPr>
+        <w:t xml:space="preserve">9. </w:t>
+      </w:r>
+      <w:proofErr w:type="spellStart"/>
+      <w:r>
+        <w:t>readWriteInterface</w:t>
+      </w:r>
+      <w:proofErr w:type="spellEnd"/>
+      <w:r>
+        <w:rPr>
+          <w:rFonts w:hint="cs"/>
+          <w:rtl/>
+        </w:rPr>
+        <w:t xml:space="preserve">- כולל משומש ע"י מחלקות </w:t>
+      </w:r>
+      <w:r>
+        <w:t>Folder</w:t>
+      </w:r>
+      <w:r>
+        <w:rPr>
+          <w:rFonts w:hint="cs"/>
+          <w:rtl/>
+        </w:rPr>
+        <w:t xml:space="preserve"> ו </w:t>
+      </w:r>
+      <w:r>
+        <w:t>csvPocessor</w:t>
+      </w:r>
+      <w:bookmarkStart w:id="0" w:name="_GoBack"/>
+      <w:bookmarkEnd w:id="0"/>
     </w:p>
     <w:p>
       <w:pPr>
@@ -2371,6 +2415,7 @@
           <w:rFonts w:cs="Arial"/>
           <w:rtl/>
         </w:rPr>
+        <w:lastRenderedPageBreak/>
         <w:tab/>
       </w:r>
       <w:r>
@@ -2400,7 +2445,6 @@
           <w:rFonts w:cs="Arial"/>
           <w:rtl/>
         </w:rPr>
-        <w:lastRenderedPageBreak/>
         <w:tab/>
       </w:r>
       <w:r>
@@ -4343,7 +4387,7 @@
 </file>
 
 <file path=customXml/itemProps1.xml><?xml version="1.0" encoding="utf-8"?>
-<ds:datastoreItem xmlns:ds="http://schemas.openxmlformats.org/officeDocument/2006/customXml" ds:itemID="{F7C7F5AC-5D85-4DED-9026-A684E4CD8FD5}">
+<ds:datastoreItem xmlns:ds="http://schemas.openxmlformats.org/officeDocument/2006/customXml" ds:itemID="{97BA8556-C948-4EA9-B2BD-CF27B810F6D2}">
   <ds:schemaRefs>
     <ds:schemaRef ds:uri="http://schemas.openxmlformats.org/officeDocument/2006/bibliography"/>
   </ds:schemaRefs>
